--- a/documentation.docx
+++ b/documentation.docx
@@ -1,6 +1,6 @@
 
 <file path=word/document.xml><?xml version="1.0" encoding="utf-8"?>
-<w:document xmlns:wpc="http://schemas.microsoft.com/office/word/2010/wordprocessingCanvas" xmlns:mo="http://schemas.microsoft.com/office/mac/office/2008/main" xmlns:mc="http://schemas.openxmlformats.org/markup-compatibility/2006" xmlns:mv="urn:schemas-microsoft-com:mac:vml" xmlns:o="urn:schemas-microsoft-com:office:office" xmlns:r="http://schemas.openxmlformats.org/officeDocument/2006/relationships" xmlns:m="http://schemas.openxmlformats.org/officeDocument/2006/math" xmlns:v="urn:schemas-microsoft-com:vml" xmlns:wp14="http://schemas.microsoft.com/office/word/2010/wordprocessingDrawing" xmlns:wp="http://schemas.openxmlformats.org/drawingml/2006/wordprocessingDrawing" xmlns:w10="urn:schemas-microsoft-com:office:word" xmlns:w="http://schemas.openxmlformats.org/wordprocessingml/2006/main" xmlns:w14="http://schemas.microsoft.com/office/word/2010/wordml" xmlns:wpg="http://schemas.microsoft.com/office/word/2010/wordprocessingGroup" xmlns:wpi="http://schemas.microsoft.com/office/word/2010/wordprocessingInk" xmlns:wne="http://schemas.microsoft.com/office/word/2006/wordml" xmlns:wps="http://schemas.microsoft.com/office/word/2010/wordprocessingShape" mc:Ignorable="w14 wp14">
+<w:document xmlns:wpc="http://schemas.microsoft.com/office/word/2010/wordprocessingCanvas" xmlns:mc="http://schemas.openxmlformats.org/markup-compatibility/2006" xmlns:o="urn:schemas-microsoft-com:office:office" xmlns:r="http://schemas.openxmlformats.org/officeDocument/2006/relationships" xmlns:m="http://schemas.openxmlformats.org/officeDocument/2006/math" xmlns:v="urn:schemas-microsoft-com:vml" xmlns:wp14="http://schemas.microsoft.com/office/word/2010/wordprocessingDrawing" xmlns:wp="http://schemas.openxmlformats.org/drawingml/2006/wordprocessingDrawing" xmlns:w10="urn:schemas-microsoft-com:office:word" xmlns:w="http://schemas.openxmlformats.org/wordprocessingml/2006/main" xmlns:w14="http://schemas.microsoft.com/office/word/2010/wordml" xmlns:wpg="http://schemas.microsoft.com/office/word/2010/wordprocessingGroup" xmlns:wpi="http://schemas.microsoft.com/office/word/2010/wordprocessingInk" xmlns:wne="http://schemas.microsoft.com/office/word/2006/wordml" xmlns:wps="http://schemas.microsoft.com/office/word/2010/wordprocessingShape" mc:Ignorable="w14 wp14">
   <w:body>
     <w:p>
       <w:pPr>
@@ -18,25 +18,43 @@
           <w:sz w:val="48"/>
           <w:szCs w:val="48"/>
         </w:rPr>
-        <w:t>Wifi</w:t>
-      </w:r>
-      <w:proofErr w:type="spellEnd"/>
+        <w:t>Wi</w:t>
+      </w:r>
       <w:r>
         <w:rPr>
           <w:rFonts w:ascii="Times New Roman" w:hAnsi="Times New Roman" w:cs="Times New Roman"/>
           <w:sz w:val="48"/>
           <w:szCs w:val="48"/>
         </w:rPr>
-        <w:t xml:space="preserve"> </w:t>
-      </w:r>
-      <w:proofErr w:type="spellStart"/>
+        <w:t>Fi</w:t>
+      </w:r>
+      <w:proofErr w:type="spellEnd"/>
       <w:r>
         <w:rPr>
           <w:rFonts w:ascii="Times New Roman" w:hAnsi="Times New Roman" w:cs="Times New Roman"/>
           <w:sz w:val="48"/>
           <w:szCs w:val="48"/>
         </w:rPr>
-        <w:t>Geolocator</w:t>
+        <w:t xml:space="preserve"> </w:t>
+      </w:r>
+      <w:proofErr w:type="spellStart"/>
+      <w:r>
+        <w:rPr>
+          <w:rFonts w:ascii="Times New Roman" w:hAnsi="Times New Roman" w:cs="Times New Roman"/>
+          <w:sz w:val="48"/>
+          <w:szCs w:val="48"/>
+        </w:rPr>
+        <w:t>GeoL</w:t>
+      </w:r>
+      <w:bookmarkStart w:id="0" w:name="_GoBack"/>
+      <w:bookmarkEnd w:id="0"/>
+      <w:r>
+        <w:rPr>
+          <w:rFonts w:ascii="Times New Roman" w:hAnsi="Times New Roman" w:cs="Times New Roman"/>
+          <w:sz w:val="48"/>
+          <w:szCs w:val="48"/>
+        </w:rPr>
+        <w:t>ocator</w:t>
       </w:r>
       <w:proofErr w:type="spellEnd"/>
     </w:p>
@@ -57,8 +75,6 @@
         </w:rPr>
         <w:t>Jonathan Mellor, Craig Weir</w:t>
       </w:r>
-      <w:bookmarkStart w:id="0" w:name="_GoBack"/>
-      <w:bookmarkEnd w:id="0"/>
     </w:p>
     <w:p>
       <w:pPr>
@@ -506,60 +522,172 @@
         <w:ind w:left="0"/>
         <w:rPr>
           <w:rFonts w:ascii="Times New Roman" w:hAnsi="Times New Roman" w:cs="Times New Roman"/>
+        </w:rPr>
+      </w:pPr>
+      <w:r>
+        <w:rPr>
+          <w:rFonts w:ascii="Times New Roman" w:hAnsi="Times New Roman" w:cs="Times New Roman"/>
+        </w:rPr>
+        <w:tab/>
+      </w:r>
+      <w:r>
+        <w:rPr>
+          <w:rFonts w:ascii="Times New Roman" w:hAnsi="Times New Roman" w:cs="Times New Roman"/>
+          <w:noProof/>
           <w:sz w:val="40"/>
           <w:szCs w:val="40"/>
         </w:rPr>
-      </w:pPr>
-      <w:r>
-        <w:rPr>
-          <w:rFonts w:ascii="Times New Roman" w:hAnsi="Times New Roman" w:cs="Times New Roman"/>
-        </w:rPr>
-        <w:tab/>
-      </w:r>
-      <w:r>
-        <w:rPr>
-          <w:rFonts w:ascii="Times New Roman" w:hAnsi="Times New Roman" w:cs="Times New Roman"/>
-          <w:b/>
+        <w:drawing>
+          <wp:inline distT="0" distB="0" distL="0" distR="0" wp14:anchorId="6FB09BC3" wp14:editId="7D9A4393">
+            <wp:extent cx="1276350" cy="2024978"/>
+            <wp:effectExtent l="0" t="0" r="0" b="0"/>
+            <wp:docPr id="1" name="Picture 1"/>
+            <wp:cNvGraphicFramePr>
+              <a:graphicFrameLocks xmlns:a="http://schemas.openxmlformats.org/drawingml/2006/main" noChangeAspect="1"/>
+            </wp:cNvGraphicFramePr>
+            <a:graphic xmlns:a="http://schemas.openxmlformats.org/drawingml/2006/main">
+              <a:graphicData uri="http://schemas.openxmlformats.org/drawingml/2006/picture">
+                <pic:pic xmlns:pic="http://schemas.openxmlformats.org/drawingml/2006/picture">
+                  <pic:nvPicPr>
+                    <pic:cNvPr id="0" name="Screen Shot 2012-10-19 at 10.46.25 AM.png"/>
+                    <pic:cNvPicPr/>
+                  </pic:nvPicPr>
+                  <pic:blipFill>
+                    <a:blip r:embed="rId6">
+                      <a:extLst>
+                        <a:ext uri="{28A0092B-C50C-407E-A947-70E740481C1C}">
+                          <a14:useLocalDpi xmlns:a14="http://schemas.microsoft.com/office/drawing/2010/main" val="0"/>
+                        </a:ext>
+                      </a:extLst>
+                    </a:blip>
+                    <a:stretch>
+                      <a:fillRect/>
+                    </a:stretch>
+                  </pic:blipFill>
+                  <pic:spPr>
+                    <a:xfrm>
+                      <a:off x="0" y="0"/>
+                      <a:ext cx="1276350" cy="2024978"/>
+                    </a:xfrm>
+                    <a:prstGeom prst="rect">
+                      <a:avLst/>
+                    </a:prstGeom>
+                  </pic:spPr>
+                </pic:pic>
+              </a:graphicData>
+            </a:graphic>
+          </wp:inline>
+        </w:drawing>
+      </w:r>
+      <w:r>
+        <w:rPr>
+          <w:rFonts w:ascii="Times New Roman" w:hAnsi="Times New Roman" w:cs="Times New Roman"/>
+        </w:rPr>
+        <w:t xml:space="preserve"> </w:t>
+      </w:r>
+      <w:r>
+        <w:rPr>
+          <w:rFonts w:ascii="Times New Roman" w:hAnsi="Times New Roman" w:cs="Times New Roman"/>
+          <w:noProof/>
           <w:sz w:val="40"/>
           <w:szCs w:val="40"/>
-          <w14:shadow w14:blurRad="69850" w14:dist="43180" w14:dir="5400000" w14:sx="0" w14:sy="0" w14:kx="0" w14:ky="0" w14:algn="none">
-            <w14:srgbClr w14:val="000000">
-              <w14:alpha w14:val="35000"/>
-            </w14:srgbClr>
-          </w14:shadow>
-          <w14:textOutline w14:w="1905" w14:cap="flat" w14:cmpd="sng" w14:algn="ctr">
-            <w14:noFill/>
-            <w14:prstDash w14:val="solid"/>
-            <w14:round/>
-          </w14:textOutline>
-          <w14:textFill>
-            <w14:gradFill>
-              <w14:gsLst>
-                <w14:gs w14:pos="0">
-                  <w14:schemeClr w14:val="accent6">
-                    <w14:shade w14:val="20000"/>
-                    <w14:satMod w14:val="200000"/>
-                  </w14:schemeClr>
-                </w14:gs>
-                <w14:gs w14:pos="78000">
-                  <w14:schemeClr w14:val="accent6">
-                    <w14:tint w14:val="90000"/>
-                    <w14:shade w14:val="89000"/>
-                    <w14:satMod w14:val="220000"/>
-                  </w14:schemeClr>
-                </w14:gs>
-                <w14:gs w14:pos="100000">
-                  <w14:schemeClr w14:val="accent6">
-                    <w14:tint w14:val="12000"/>
-                    <w14:satMod w14:val="255000"/>
-                  </w14:schemeClr>
-                </w14:gs>
-              </w14:gsLst>
-              <w14:lin w14:ang="5400000" w14:scaled="0"/>
-            </w14:gradFill>
-          </w14:textFill>
-        </w:rPr>
-        <w:t>&lt;CRAIG, INSERT SCREENSHOTS HERE&gt;</w:t>
+        </w:rPr>
+        <w:drawing>
+          <wp:inline distT="0" distB="0" distL="0" distR="0" wp14:anchorId="29B8D742" wp14:editId="209D82D2">
+            <wp:extent cx="1219200" cy="2027143"/>
+            <wp:effectExtent l="0" t="0" r="0" b="0"/>
+            <wp:docPr id="2" name="Picture 2"/>
+            <wp:cNvGraphicFramePr>
+              <a:graphicFrameLocks xmlns:a="http://schemas.openxmlformats.org/drawingml/2006/main" noChangeAspect="1"/>
+            </wp:cNvGraphicFramePr>
+            <a:graphic xmlns:a="http://schemas.openxmlformats.org/drawingml/2006/main">
+              <a:graphicData uri="http://schemas.openxmlformats.org/drawingml/2006/picture">
+                <pic:pic xmlns:pic="http://schemas.openxmlformats.org/drawingml/2006/picture">
+                  <pic:nvPicPr>
+                    <pic:cNvPr id="0" name="Screen Shot 2012-10-19 at 10.46.04 AM.png"/>
+                    <pic:cNvPicPr/>
+                  </pic:nvPicPr>
+                  <pic:blipFill>
+                    <a:blip r:embed="rId7">
+                      <a:extLst>
+                        <a:ext uri="{28A0092B-C50C-407E-A947-70E740481C1C}">
+                          <a14:useLocalDpi xmlns:a14="http://schemas.microsoft.com/office/drawing/2010/main" val="0"/>
+                        </a:ext>
+                      </a:extLst>
+                    </a:blip>
+                    <a:stretch>
+                      <a:fillRect/>
+                    </a:stretch>
+                  </pic:blipFill>
+                  <pic:spPr>
+                    <a:xfrm>
+                      <a:off x="0" y="0"/>
+                      <a:ext cx="1220482" cy="2029275"/>
+                    </a:xfrm>
+                    <a:prstGeom prst="rect">
+                      <a:avLst/>
+                    </a:prstGeom>
+                  </pic:spPr>
+                </pic:pic>
+              </a:graphicData>
+            </a:graphic>
+          </wp:inline>
+        </w:drawing>
+      </w:r>
+      <w:r>
+        <w:rPr>
+          <w:rFonts w:ascii="Times New Roman" w:hAnsi="Times New Roman" w:cs="Times New Roman"/>
+        </w:rPr>
+        <w:t xml:space="preserve"> </w:t>
+      </w:r>
+      <w:r>
+        <w:rPr>
+          <w:rFonts w:ascii="Times New Roman" w:hAnsi="Times New Roman" w:cs="Times New Roman"/>
+          <w:noProof/>
+          <w:sz w:val="40"/>
+          <w:szCs w:val="40"/>
+        </w:rPr>
+        <w:drawing>
+          <wp:inline distT="0" distB="0" distL="0" distR="0" wp14:anchorId="5FD5078B" wp14:editId="2192A8C5">
+            <wp:extent cx="1276350" cy="2032365"/>
+            <wp:effectExtent l="0" t="0" r="0" b="6350"/>
+            <wp:docPr id="3" name="Picture 3"/>
+            <wp:cNvGraphicFramePr>
+              <a:graphicFrameLocks xmlns:a="http://schemas.openxmlformats.org/drawingml/2006/main" noChangeAspect="1"/>
+            </wp:cNvGraphicFramePr>
+            <a:graphic xmlns:a="http://schemas.openxmlformats.org/drawingml/2006/main">
+              <a:graphicData uri="http://schemas.openxmlformats.org/drawingml/2006/picture">
+                <pic:pic xmlns:pic="http://schemas.openxmlformats.org/drawingml/2006/picture">
+                  <pic:nvPicPr>
+                    <pic:cNvPr id="0" name="Screen Shot 2012-10-19 at 10.48.07 AM.png"/>
+                    <pic:cNvPicPr/>
+                  </pic:nvPicPr>
+                  <pic:blipFill>
+                    <a:blip r:embed="rId8">
+                      <a:extLst>
+                        <a:ext uri="{28A0092B-C50C-407E-A947-70E740481C1C}">
+                          <a14:useLocalDpi xmlns:a14="http://schemas.microsoft.com/office/drawing/2010/main" val="0"/>
+                        </a:ext>
+                      </a:extLst>
+                    </a:blip>
+                    <a:stretch>
+                      <a:fillRect/>
+                    </a:stretch>
+                  </pic:blipFill>
+                  <pic:spPr>
+                    <a:xfrm>
+                      <a:off x="0" y="0"/>
+                      <a:ext cx="1276350" cy="2032365"/>
+                    </a:xfrm>
+                    <a:prstGeom prst="rect">
+                      <a:avLst/>
+                    </a:prstGeom>
+                  </pic:spPr>
+                </pic:pic>
+              </a:graphicData>
+            </a:graphic>
+          </wp:inline>
+        </w:drawing>
       </w:r>
     </w:p>
     <w:p>
@@ -568,12 +696,24 @@
         <w:ind w:left="0"/>
         <w:rPr>
           <w:rFonts w:ascii="Times New Roman" w:hAnsi="Times New Roman" w:cs="Times New Roman"/>
-        </w:rPr>
-      </w:pPr>
-      <w:r>
-        <w:rPr>
-          <w:rFonts w:ascii="Times New Roman" w:hAnsi="Times New Roman" w:cs="Times New Roman"/>
-        </w:rPr>
+          <w:sz w:val="40"/>
+          <w:szCs w:val="40"/>
+        </w:rPr>
+      </w:pPr>
+    </w:p>
+    <w:p>
+      <w:pPr>
+        <w:pStyle w:val="ListParagraph"/>
+        <w:ind w:left="0"/>
+        <w:rPr>
+          <w:rFonts w:ascii="Times New Roman" w:hAnsi="Times New Roman" w:cs="Times New Roman"/>
+        </w:rPr>
+      </w:pPr>
+      <w:r>
+        <w:rPr>
+          <w:rFonts w:ascii="Times New Roman" w:hAnsi="Times New Roman" w:cs="Times New Roman"/>
+        </w:rPr>
+        <w:lastRenderedPageBreak/>
         <w:t>Progress:</w:t>
       </w:r>
     </w:p>
@@ -824,21 +964,7 @@
         <w:rPr>
           <w:rFonts w:ascii="Times New Roman" w:hAnsi="Times New Roman" w:cs="Times New Roman"/>
         </w:rPr>
-        <w:t>(</w:t>
-      </w:r>
-      <w:proofErr w:type="gramStart"/>
-      <w:r>
-        <w:rPr>
-          <w:rFonts w:ascii="Times New Roman" w:hAnsi="Times New Roman" w:cs="Times New Roman"/>
-        </w:rPr>
-        <w:t>medium</w:t>
-      </w:r>
-      <w:proofErr w:type="gramEnd"/>
-      <w:r>
-        <w:rPr>
-          <w:rFonts w:ascii="Times New Roman" w:hAnsi="Times New Roman" w:cs="Times New Roman"/>
-        </w:rPr>
-        <w:t>)</w:t>
+        <w:t>(medium)</w:t>
       </w:r>
     </w:p>
     <w:p>
@@ -856,7 +982,6 @@
         <w:rPr>
           <w:rFonts w:ascii="Times New Roman" w:hAnsi="Times New Roman" w:cs="Times New Roman"/>
         </w:rPr>
-        <w:lastRenderedPageBreak/>
         <w:t>Fix occasional errors with the scanning plugin</w:t>
       </w:r>
       <w:r>
@@ -1162,7 +1287,7 @@
 </file>
 
 <file path=word/numbering.xml><?xml version="1.0" encoding="utf-8"?>
-<w:numbering xmlns:wpc="http://schemas.microsoft.com/office/word/2010/wordprocessingCanvas" xmlns:mo="http://schemas.microsoft.com/office/mac/office/2008/main" xmlns:mc="http://schemas.openxmlformats.org/markup-compatibility/2006" xmlns:mv="urn:schemas-microsoft-com:mac:vml" xmlns:o="urn:schemas-microsoft-com:office:office" xmlns:r="http://schemas.openxmlformats.org/officeDocument/2006/relationships" xmlns:m="http://schemas.openxmlformats.org/officeDocument/2006/math" xmlns:v="urn:schemas-microsoft-com:vml" xmlns:wp14="http://schemas.microsoft.com/office/word/2010/wordprocessingDrawing" xmlns:wp="http://schemas.openxmlformats.org/drawingml/2006/wordprocessingDrawing" xmlns:w10="urn:schemas-microsoft-com:office:word" xmlns:w="http://schemas.openxmlformats.org/wordprocessingml/2006/main" xmlns:w14="http://schemas.microsoft.com/office/word/2010/wordml" xmlns:wpg="http://schemas.microsoft.com/office/word/2010/wordprocessingGroup" xmlns:wpi="http://schemas.microsoft.com/office/word/2010/wordprocessingInk" xmlns:wne="http://schemas.microsoft.com/office/word/2006/wordml" xmlns:wps="http://schemas.microsoft.com/office/word/2010/wordprocessingShape" mc:Ignorable="w14 wp14">
+<w:numbering xmlns:wpc="http://schemas.microsoft.com/office/word/2010/wordprocessingCanvas" xmlns:mc="http://schemas.openxmlformats.org/markup-compatibility/2006" xmlns:o="urn:schemas-microsoft-com:office:office" xmlns:r="http://schemas.openxmlformats.org/officeDocument/2006/relationships" xmlns:m="http://schemas.openxmlformats.org/officeDocument/2006/math" xmlns:v="urn:schemas-microsoft-com:vml" xmlns:wp14="http://schemas.microsoft.com/office/word/2010/wordprocessingDrawing" xmlns:wp="http://schemas.openxmlformats.org/drawingml/2006/wordprocessingDrawing" xmlns:w10="urn:schemas-microsoft-com:office:word" xmlns:w="http://schemas.openxmlformats.org/wordprocessingml/2006/main" xmlns:w14="http://schemas.microsoft.com/office/word/2010/wordml" xmlns:wpg="http://schemas.microsoft.com/office/word/2010/wordprocessingGroup" xmlns:wpi="http://schemas.microsoft.com/office/word/2010/wordprocessingInk" xmlns:wne="http://schemas.microsoft.com/office/word/2006/wordml" xmlns:wps="http://schemas.microsoft.com/office/word/2010/wordprocessingShape" mc:Ignorable="w14 wp14">
   <w:abstractNum w:abstractNumId="0">
     <w:nsid w:val="2FC42A51"/>
     <w:multiLevelType w:val="multilevel"/>
@@ -1535,7 +1660,7 @@
     </w:rPrDefault>
     <w:pPrDefault/>
   </w:docDefaults>
-  <w:latentStyles w:defLockedState="0" w:defUIPriority="99" w:defSemiHidden="1" w:defUnhideWhenUsed="1" w:defQFormat="0" w:count="276">
+  <w:latentStyles w:defLockedState="0" w:defUIPriority="99" w:defSemiHidden="1" w:defUnhideWhenUsed="1" w:defQFormat="0" w:count="267">
     <w:lsdException w:name="Normal" w:semiHidden="0" w:uiPriority="0" w:unhideWhenUsed="0" w:qFormat="1"/>
     <w:lsdException w:name="heading 1" w:semiHidden="0" w:uiPriority="9" w:unhideWhenUsed="0" w:qFormat="1"/>
     <w:lsdException w:name="heading 2" w:uiPriority="9" w:qFormat="1"/>
@@ -1716,11 +1841,38 @@
       <w:contextualSpacing/>
     </w:pPr>
   </w:style>
+  <w:style w:type="paragraph" w:styleId="BalloonText">
+    <w:name w:val="Balloon Text"/>
+    <w:basedOn w:val="Normal"/>
+    <w:link w:val="BalloonTextChar"/>
+    <w:uiPriority w:val="99"/>
+    <w:semiHidden/>
+    <w:unhideWhenUsed/>
+    <w:rsid w:val="00700D14"/>
+    <w:rPr>
+      <w:rFonts w:ascii="Tahoma" w:hAnsi="Tahoma" w:cs="Tahoma"/>
+      <w:sz w:val="16"/>
+      <w:szCs w:val="16"/>
+    </w:rPr>
+  </w:style>
+  <w:style w:type="character" w:customStyle="1" w:styleId="BalloonTextChar">
+    <w:name w:val="Balloon Text Char"/>
+    <w:basedOn w:val="DefaultParagraphFont"/>
+    <w:link w:val="BalloonText"/>
+    <w:uiPriority w:val="99"/>
+    <w:semiHidden/>
+    <w:rsid w:val="00700D14"/>
+    <w:rPr>
+      <w:rFonts w:ascii="Tahoma" w:hAnsi="Tahoma" w:cs="Tahoma"/>
+      <w:sz w:val="16"/>
+      <w:szCs w:val="16"/>
+    </w:rPr>
+  </w:style>
 </w:styles>
 </file>
 
 <file path=word/stylesWithEffects.xml><?xml version="1.0" encoding="utf-8"?>
-<w:styles xmlns:wpc="http://schemas.microsoft.com/office/word/2010/wordprocessingCanvas" xmlns:mo="http://schemas.microsoft.com/office/mac/office/2008/main" xmlns:mc="http://schemas.openxmlformats.org/markup-compatibility/2006" xmlns:mv="urn:schemas-microsoft-com:mac:vml" xmlns:o="urn:schemas-microsoft-com:office:office" xmlns:r="http://schemas.openxmlformats.org/officeDocument/2006/relationships" xmlns:m="http://schemas.openxmlformats.org/officeDocument/2006/math" xmlns:v="urn:schemas-microsoft-com:vml" xmlns:wp14="http://schemas.microsoft.com/office/word/2010/wordprocessingDrawing" xmlns:wp="http://schemas.openxmlformats.org/drawingml/2006/wordprocessingDrawing" xmlns:w10="urn:schemas-microsoft-com:office:word" xmlns:w="http://schemas.openxmlformats.org/wordprocessingml/2006/main" xmlns:w14="http://schemas.microsoft.com/office/word/2010/wordml" xmlns:wpg="http://schemas.microsoft.com/office/word/2010/wordprocessingGroup" xmlns:wpi="http://schemas.microsoft.com/office/word/2010/wordprocessingInk" xmlns:wne="http://schemas.microsoft.com/office/word/2006/wordml" xmlns:wps="http://schemas.microsoft.com/office/word/2010/wordprocessingShape" mc:Ignorable="w14 wp14">
+<w:styles xmlns:wpc="http://schemas.microsoft.com/office/word/2010/wordprocessingCanvas" xmlns:mc="http://schemas.openxmlformats.org/markup-compatibility/2006" xmlns:o="urn:schemas-microsoft-com:office:office" xmlns:r="http://schemas.openxmlformats.org/officeDocument/2006/relationships" xmlns:m="http://schemas.openxmlformats.org/officeDocument/2006/math" xmlns:v="urn:schemas-microsoft-com:vml" xmlns:wp14="http://schemas.microsoft.com/office/word/2010/wordprocessingDrawing" xmlns:wp="http://schemas.openxmlformats.org/drawingml/2006/wordprocessingDrawing" xmlns:w10="urn:schemas-microsoft-com:office:word" xmlns:w="http://schemas.openxmlformats.org/wordprocessingml/2006/main" xmlns:w14="http://schemas.microsoft.com/office/word/2010/wordml" xmlns:wpg="http://schemas.microsoft.com/office/word/2010/wordprocessingGroup" xmlns:wpi="http://schemas.microsoft.com/office/word/2010/wordprocessingInk" xmlns:wne="http://schemas.microsoft.com/office/word/2006/wordml" xmlns:wps="http://schemas.microsoft.com/office/word/2010/wordprocessingShape" mc:Ignorable="w14 wp14">
   <w:docDefaults>
     <w:rPrDefault>
       <w:rPr>
@@ -1732,7 +1884,7 @@
     </w:rPrDefault>
     <w:pPrDefault/>
   </w:docDefaults>
-  <w:latentStyles w:defLockedState="0" w:defUIPriority="99" w:defSemiHidden="1" w:defUnhideWhenUsed="1" w:defQFormat="0" w:count="276">
+  <w:latentStyles w:defLockedState="0" w:defUIPriority="99" w:defSemiHidden="1" w:defUnhideWhenUsed="1" w:defQFormat="0" w:count="267">
     <w:lsdException w:name="Normal" w:semiHidden="0" w:uiPriority="0" w:unhideWhenUsed="0" w:qFormat="1"/>
     <w:lsdException w:name="heading 1" w:semiHidden="0" w:uiPriority="9" w:unhideWhenUsed="0" w:qFormat="1"/>
     <w:lsdException w:name="heading 2" w:uiPriority="9" w:qFormat="1"/>
@@ -1912,6 +2064,33 @@
       <w:ind w:left="720"/>
       <w:contextualSpacing/>
     </w:pPr>
+  </w:style>
+  <w:style w:type="paragraph" w:styleId="BalloonText">
+    <w:name w:val="Balloon Text"/>
+    <w:basedOn w:val="Normal"/>
+    <w:link w:val="BalloonTextChar"/>
+    <w:uiPriority w:val="99"/>
+    <w:semiHidden/>
+    <w:unhideWhenUsed/>
+    <w:rsid w:val="00700D14"/>
+    <w:rPr>
+      <w:rFonts w:ascii="Tahoma" w:hAnsi="Tahoma" w:cs="Tahoma"/>
+      <w:sz w:val="16"/>
+      <w:szCs w:val="16"/>
+    </w:rPr>
+  </w:style>
+  <w:style w:type="character" w:customStyle="1" w:styleId="BalloonTextChar">
+    <w:name w:val="Balloon Text Char"/>
+    <w:basedOn w:val="DefaultParagraphFont"/>
+    <w:link w:val="BalloonText"/>
+    <w:uiPriority w:val="99"/>
+    <w:semiHidden/>
+    <w:rsid w:val="00700D14"/>
+    <w:rPr>
+      <w:rFonts w:ascii="Tahoma" w:hAnsi="Tahoma" w:cs="Tahoma"/>
+      <w:sz w:val="16"/>
+      <w:szCs w:val="16"/>
+    </w:rPr>
   </w:style>
 </w:styles>
 </file>
